--- a/Documenten/Programma_van_Eisen_ 0-0-6.docx
+++ b/Documenten/Programma_van_Eisen_ 0-0-6.docx
@@ -124,7 +124,10 @@
                               <w:t>Datum:</w:t>
                             </w:r>
                             <w:r>
-                              <w:t>20</w:t>
+                              <w:t>2</w:t>
+                            </w:r>
+                            <w:r>
+                              <w:t>3</w:t>
                             </w:r>
                             <w:r>
                               <w:t>/09/2019</w:t>
@@ -138,7 +141,10 @@
                               <w:t>Versie:</w:t>
                             </w:r>
                             <w:r>
-                              <w:t>0.0.5</w:t>
+                              <w:t>0.0.</w:t>
+                            </w:r>
+                            <w:r>
+                              <w:t>6</w:t>
                             </w:r>
                           </w:p>
                         </w:txbxContent>
@@ -202,7 +208,10 @@
                         <w:t>Datum:</w:t>
                       </w:r>
                       <w:r>
-                        <w:t>20</w:t>
+                        <w:t>2</w:t>
+                      </w:r>
+                      <w:r>
+                        <w:t>3</w:t>
                       </w:r>
                       <w:r>
                         <w:t>/09/2019</w:t>
@@ -216,7 +225,10 @@
                         <w:t>Versie:</w:t>
                       </w:r>
                       <w:r>
-                        <w:t>0.0.5</w:t>
+                        <w:t>0.0.</w:t>
+                      </w:r>
+                      <w:r>
+                        <w:t>6</w:t>
                       </w:r>
                     </w:p>
                   </w:txbxContent>
@@ -252,7 +264,7 @@
         </w:rPr>
         <w:tab/>
       </w:r>
-      <w:bookmarkStart w:id="0" w:name="_Toc19869975"/>
+      <w:bookmarkStart w:id="0" w:name="_Toc20169689"/>
       <w:r>
         <w:rPr>
           <w:rStyle w:val="Kop1Char"/>
@@ -349,7 +361,7 @@
       <w:pPr>
         <w:pStyle w:val="Kop1"/>
       </w:pPr>
-      <w:bookmarkStart w:id="1" w:name="_Toc19869976"/>
+      <w:bookmarkStart w:id="1" w:name="_Toc20169690"/>
       <w:r>
         <w:lastRenderedPageBreak/>
         <w:t>Versie</w:t>
@@ -496,8 +508,16 @@
             <w:pPr>
               <w:spacing w:after="0" w:line="259" w:lineRule="auto"/>
             </w:pPr>
+            <w:proofErr w:type="spellStart"/>
             <w:r>
               <w:t>Nuha</w:t>
+            </w:r>
+            <w:proofErr w:type="spellEnd"/>
+            <w:r>
+              <w:t xml:space="preserve"> </w:t>
+            </w:r>
+            <w:r>
+              <w:t>&amp; Jay Owen</w:t>
             </w:r>
           </w:p>
         </w:tc>
@@ -574,8 +594,16 @@
             <w:pPr>
               <w:spacing w:after="0" w:line="259" w:lineRule="auto"/>
             </w:pPr>
+            <w:proofErr w:type="spellStart"/>
             <w:r>
               <w:t>Nuha</w:t>
+            </w:r>
+            <w:proofErr w:type="spellEnd"/>
+            <w:r>
+              <w:t xml:space="preserve"> </w:t>
+            </w:r>
+            <w:r>
+              <w:t>&amp; Jay Owen</w:t>
             </w:r>
           </w:p>
         </w:tc>
@@ -635,90 +663,6 @@
             </w:pPr>
             <w:r>
               <w:t>aanpassingen</w:t>
-            </w:r>
-          </w:p>
-        </w:tc>
-        <w:tc>
-          <w:tcPr>
-            <w:tcW w:w="1217" w:type="dxa"/>
-            <w:tcBorders>
-              <w:top w:val="nil"/>
-              <w:left w:val="nil"/>
-              <w:right w:val="nil"/>
-            </w:tcBorders>
-            <w:shd w:val="clear" w:color="auto" w:fill="auto"/>
-            <w:tcMar>
-              <w:left w:w="103" w:type="dxa"/>
-            </w:tcMar>
-          </w:tcPr>
-          <w:p>
-            <w:pPr>
-              <w:spacing w:after="0" w:line="259" w:lineRule="auto"/>
-            </w:pPr>
-            <w:r>
-              <w:t>Nuha</w:t>
-            </w:r>
-          </w:p>
-        </w:tc>
-        <w:tc>
-          <w:tcPr>
-            <w:tcW w:w="2263" w:type="dxa"/>
-            <w:tcBorders>
-              <w:top w:val="nil"/>
-            </w:tcBorders>
-            <w:shd w:val="clear" w:color="auto" w:fill="auto"/>
-            <w:tcMar>
-              <w:left w:w="78" w:type="dxa"/>
-            </w:tcMar>
-          </w:tcPr>
-          <w:p>
-            <w:pPr>
-              <w:spacing w:after="0" w:line="259" w:lineRule="auto"/>
-            </w:pPr>
-            <w:r>
-              <w:t>12 sep 2019</w:t>
-            </w:r>
-          </w:p>
-        </w:tc>
-      </w:tr>
-      <w:tr>
-        <w:tc>
-          <w:tcPr>
-            <w:tcW w:w="1081" w:type="dxa"/>
-            <w:tcBorders>
-              <w:top w:val="nil"/>
-            </w:tcBorders>
-            <w:shd w:val="clear" w:color="auto" w:fill="auto"/>
-            <w:tcMar>
-              <w:left w:w="78" w:type="dxa"/>
-            </w:tcMar>
-          </w:tcPr>
-          <w:p>
-            <w:pPr>
-              <w:spacing w:after="0" w:line="259" w:lineRule="auto"/>
-            </w:pPr>
-            <w:r>
-              <w:t>0.0.4</w:t>
-            </w:r>
-          </w:p>
-        </w:tc>
-        <w:tc>
-          <w:tcPr>
-            <w:tcW w:w="4501" w:type="dxa"/>
-            <w:tcBorders>
-              <w:top w:val="nil"/>
-            </w:tcBorders>
-            <w:shd w:val="clear" w:color="auto" w:fill="auto"/>
-            <w:tcMar>
-              <w:left w:w="78" w:type="dxa"/>
-            </w:tcMar>
-          </w:tcPr>
-          <w:p>
-            <w:pPr>
-              <w:spacing w:after="0" w:line="259" w:lineRule="auto"/>
-            </w:pPr>
-            <w:r>
-              <w:t xml:space="preserve">Taalfouten verwijderd en functionaliteit </w:t>
             </w:r>
           </w:p>
         </w:tc>
@@ -744,6 +688,12 @@
               <w:t>Nuha</w:t>
             </w:r>
             <w:proofErr w:type="spellEnd"/>
+            <w:r>
+              <w:t xml:space="preserve"> </w:t>
+            </w:r>
+            <w:r>
+              <w:t>&amp; Jay Owen</w:t>
+            </w:r>
           </w:p>
         </w:tc>
         <w:tc>
@@ -784,7 +734,7 @@
               <w:spacing w:after="0" w:line="259" w:lineRule="auto"/>
             </w:pPr>
             <w:r>
-              <w:t>0.0.5</w:t>
+              <w:t>0.0.4</w:t>
             </w:r>
           </w:p>
         </w:tc>
@@ -804,7 +754,7 @@
               <w:spacing w:after="0" w:line="259" w:lineRule="auto"/>
             </w:pPr>
             <w:r>
-              <w:t>Informatie Verandert naar klant informatie/eisen</w:t>
+              <w:t xml:space="preserve">Taalfouten verwijderd en functionaliteit </w:t>
             </w:r>
           </w:p>
         </w:tc>
@@ -825,8 +775,13 @@
             <w:pPr>
               <w:spacing w:after="0" w:line="259" w:lineRule="auto"/>
             </w:pPr>
-            <w:r>
-              <w:t>Jay Owen</w:t>
+            <w:proofErr w:type="spellStart"/>
+            <w:r>
+              <w:t>Nuha</w:t>
+            </w:r>
+            <w:proofErr w:type="spellEnd"/>
+            <w:r>
+              <w:t xml:space="preserve"> &amp; Jay Owen</w:t>
             </w:r>
           </w:p>
         </w:tc>
@@ -846,7 +801,7 @@
               <w:spacing w:after="0" w:line="259" w:lineRule="auto"/>
             </w:pPr>
             <w:r>
-              <w:t>20 sep 2019</w:t>
+              <w:t>12 sep 2019</w:t>
             </w:r>
           </w:p>
         </w:tc>
@@ -868,7 +823,7 @@
               <w:spacing w:after="0" w:line="259" w:lineRule="auto"/>
             </w:pPr>
             <w:r>
-              <w:t>0.0.6</w:t>
+              <w:t>0.0.5</w:t>
             </w:r>
           </w:p>
         </w:tc>
@@ -888,7 +843,7 @@
               <w:spacing w:after="0" w:line="259" w:lineRule="auto"/>
             </w:pPr>
             <w:r>
-              <w:t xml:space="preserve">Het kopje bedrijf aangevuld </w:t>
+              <w:t>Informatie Verandert naar klant informatie/eisen</w:t>
             </w:r>
           </w:p>
         </w:tc>
@@ -910,8 +865,16 @@
               <w:spacing w:after="0" w:line="259" w:lineRule="auto"/>
             </w:pPr>
             <w:r>
-              <w:t xml:space="preserve">Jay Owen </w:t>
-            </w:r>
+              <w:t>Jay Owen</w:t>
+            </w:r>
+            <w:r>
+              <w:t xml:space="preserve"> &amp; </w:t>
+            </w:r>
+            <w:proofErr w:type="spellStart"/>
+            <w:r>
+              <w:t>Nuha</w:t>
+            </w:r>
+            <w:proofErr w:type="spellEnd"/>
           </w:p>
         </w:tc>
         <w:tc>
@@ -930,10 +893,100 @@
               <w:spacing w:after="0" w:line="259" w:lineRule="auto"/>
             </w:pPr>
             <w:r>
+              <w:t>20 sep 2019</w:t>
+            </w:r>
+          </w:p>
+        </w:tc>
+      </w:tr>
+      <w:tr>
+        <w:tc>
+          <w:tcPr>
+            <w:tcW w:w="1081" w:type="dxa"/>
+            <w:tcBorders>
+              <w:top w:val="nil"/>
+            </w:tcBorders>
+            <w:shd w:val="clear" w:color="auto" w:fill="auto"/>
+            <w:tcMar>
+              <w:left w:w="78" w:type="dxa"/>
+            </w:tcMar>
+          </w:tcPr>
+          <w:p>
+            <w:pPr>
+              <w:spacing w:after="0" w:line="259" w:lineRule="auto"/>
+            </w:pPr>
+            <w:r>
+              <w:t>0.0.6</w:t>
+            </w:r>
+          </w:p>
+        </w:tc>
+        <w:tc>
+          <w:tcPr>
+            <w:tcW w:w="4501" w:type="dxa"/>
+            <w:tcBorders>
+              <w:top w:val="nil"/>
+            </w:tcBorders>
+            <w:shd w:val="clear" w:color="auto" w:fill="auto"/>
+            <w:tcMar>
+              <w:left w:w="78" w:type="dxa"/>
+            </w:tcMar>
+          </w:tcPr>
+          <w:p>
+            <w:pPr>
+              <w:spacing w:after="0" w:line="259" w:lineRule="auto"/>
+            </w:pPr>
+            <w:r>
+              <w:t xml:space="preserve">Het kopje bedrijf aangevuld </w:t>
+            </w:r>
+          </w:p>
+        </w:tc>
+        <w:tc>
+          <w:tcPr>
+            <w:tcW w:w="1217" w:type="dxa"/>
+            <w:tcBorders>
+              <w:top w:val="nil"/>
+              <w:left w:val="nil"/>
+              <w:right w:val="nil"/>
+            </w:tcBorders>
+            <w:shd w:val="clear" w:color="auto" w:fill="auto"/>
+            <w:tcMar>
+              <w:left w:w="103" w:type="dxa"/>
+            </w:tcMar>
+          </w:tcPr>
+          <w:p>
+            <w:pPr>
+              <w:spacing w:after="0" w:line="259" w:lineRule="auto"/>
+            </w:pPr>
+            <w:r>
+              <w:t xml:space="preserve">Jay Owen </w:t>
+            </w:r>
+            <w:r>
+              <w:t xml:space="preserve"> &amp; </w:t>
+            </w:r>
+            <w:proofErr w:type="spellStart"/>
+            <w:r>
+              <w:t>Nuha</w:t>
+            </w:r>
+            <w:proofErr w:type="spellEnd"/>
+          </w:p>
+        </w:tc>
+        <w:tc>
+          <w:tcPr>
+            <w:tcW w:w="2263" w:type="dxa"/>
+            <w:tcBorders>
+              <w:top w:val="nil"/>
+            </w:tcBorders>
+            <w:shd w:val="clear" w:color="auto" w:fill="auto"/>
+            <w:tcMar>
+              <w:left w:w="78" w:type="dxa"/>
+            </w:tcMar>
+          </w:tcPr>
+          <w:p>
+            <w:pPr>
+              <w:spacing w:after="0" w:line="259" w:lineRule="auto"/>
+            </w:pPr>
+            <w:r>
               <w:t>23 sep 2019</w:t>
             </w:r>
-            <w:bookmarkStart w:id="2" w:name="_GoBack"/>
-            <w:bookmarkEnd w:id="2"/>
           </w:p>
         </w:tc>
       </w:tr>
@@ -1079,7 +1132,7 @@
       <w:pPr>
         <w:spacing w:after="160" w:line="259" w:lineRule="auto"/>
       </w:pPr>
-      <w:bookmarkStart w:id="3" w:name="_Toc19869977"/>
+      <w:bookmarkStart w:id="2" w:name="_Toc20169691"/>
       <w:r>
         <w:rPr>
           <w:rStyle w:val="Kop1Char"/>
@@ -1087,9 +1140,9 @@
         <w:lastRenderedPageBreak/>
         <w:t>Inhoudsopgave</w:t>
       </w:r>
-      <w:bookmarkEnd w:id="3"/>
+      <w:bookmarkEnd w:id="2"/>
     </w:p>
-    <w:bookmarkStart w:id="4" w:name="_Toc19869978" w:displacedByCustomXml="next"/>
+    <w:bookmarkStart w:id="3" w:name="_Toc20169692" w:displacedByCustomXml="next"/>
     <w:sdt>
       <w:sdtPr>
         <w:rPr>
@@ -1120,7 +1173,7 @@
           <w:r>
             <w:t>Contents</w:t>
           </w:r>
-          <w:bookmarkEnd w:id="4"/>
+          <w:bookmarkEnd w:id="3"/>
         </w:p>
         <w:p>
           <w:pPr>
@@ -1144,13 +1197,131 @@
           <w:r>
             <w:fldChar w:fldCharType="separate"/>
           </w:r>
-          <w:hyperlink w:anchor="_Toc19869975" w:history="1">
+          <w:bookmarkStart w:id="4" w:name="_GoBack"/>
+          <w:bookmarkEnd w:id="4"/>
+          <w:r>
+            <w:rPr>
+              <w:rStyle w:val="Hyperlink"/>
+              <w:noProof/>
+            </w:rPr>
+            <w:fldChar w:fldCharType="begin"/>
+          </w:r>
+          <w:r>
+            <w:rPr>
+              <w:rStyle w:val="Hyperlink"/>
+              <w:noProof/>
+            </w:rPr>
+            <w:instrText xml:space="preserve"> </w:instrText>
+          </w:r>
+          <w:r>
+            <w:rPr>
+              <w:noProof/>
+            </w:rPr>
+            <w:instrText>HYPERLINK \l "_Toc20169689"</w:instrText>
+          </w:r>
+          <w:r>
+            <w:rPr>
+              <w:rStyle w:val="Hyperlink"/>
+              <w:noProof/>
+            </w:rPr>
+            <w:instrText xml:space="preserve"> </w:instrText>
+          </w:r>
+          <w:r>
+            <w:rPr>
+              <w:rStyle w:val="Hyperlink"/>
+              <w:noProof/>
+            </w:rPr>
+          </w:r>
+          <w:r>
+            <w:rPr>
+              <w:rStyle w:val="Hyperlink"/>
+              <w:noProof/>
+            </w:rPr>
+            <w:fldChar w:fldCharType="separate"/>
+          </w:r>
+          <w:r>
+            <w:rPr>
+              <w:rStyle w:val="Hyperlink"/>
+              <w:noProof/>
+            </w:rPr>
+            <w:t>Rent een student</w:t>
+          </w:r>
+          <w:r>
+            <w:rPr>
+              <w:noProof/>
+              <w:webHidden/>
+            </w:rPr>
+            <w:tab/>
+          </w:r>
+          <w:r>
+            <w:rPr>
+              <w:noProof/>
+              <w:webHidden/>
+            </w:rPr>
+            <w:fldChar w:fldCharType="begin"/>
+          </w:r>
+          <w:r>
+            <w:rPr>
+              <w:noProof/>
+              <w:webHidden/>
+            </w:rPr>
+            <w:instrText xml:space="preserve"> PAGEREF _Toc20169689 \h </w:instrText>
+          </w:r>
+          <w:r>
+            <w:rPr>
+              <w:noProof/>
+              <w:webHidden/>
+            </w:rPr>
+          </w:r>
+          <w:r>
+            <w:rPr>
+              <w:noProof/>
+              <w:webHidden/>
+            </w:rPr>
+            <w:fldChar w:fldCharType="separate"/>
+          </w:r>
+          <w:r>
+            <w:rPr>
+              <w:noProof/>
+              <w:webHidden/>
+            </w:rPr>
+            <w:t>1</w:t>
+          </w:r>
+          <w:r>
+            <w:rPr>
+              <w:noProof/>
+              <w:webHidden/>
+            </w:rPr>
+            <w:fldChar w:fldCharType="end"/>
+          </w:r>
+          <w:r>
+            <w:rPr>
+              <w:rStyle w:val="Hyperlink"/>
+              <w:noProof/>
+            </w:rPr>
+            <w:fldChar w:fldCharType="end"/>
+          </w:r>
+        </w:p>
+        <w:p>
+          <w:pPr>
+            <w:pStyle w:val="Inhopg1"/>
+            <w:tabs>
+              <w:tab w:val="right" w:leader="dot" w:pos="9062"/>
+            </w:tabs>
+            <w:rPr>
+              <w:rFonts w:eastAsiaTheme="minorEastAsia"/>
+              <w:noProof/>
+              <w:color w:val="auto"/>
+              <w:lang w:val="en-US"/>
+            </w:rPr>
+          </w:pPr>
+          <w:hyperlink w:anchor="_Toc20169690" w:history="1">
             <w:r>
               <w:rPr>
                 <w:rStyle w:val="Hyperlink"/>
                 <w:noProof/>
               </w:rPr>
-              <w:t>Rent een student</w:t>
+              <w:t>Versie</w:t>
             </w:r>
             <w:r>
               <w:rPr>
@@ -1171,7 +1342,7 @@
                 <w:noProof/>
                 <w:webHidden/>
               </w:rPr>
-              <w:instrText xml:space="preserve"> PAGEREF _Toc19869975 \h </w:instrText>
+              <w:instrText xml:space="preserve"> PAGEREF _Toc20169690 \h </w:instrText>
             </w:r>
             <w:r>
               <w:rPr>
@@ -1191,7 +1362,7 @@
                 <w:noProof/>
                 <w:webHidden/>
               </w:rPr>
-              <w:t>1</w:t>
+              <w:t>2</w:t>
             </w:r>
             <w:r>
               <w:rPr>
@@ -1215,13 +1386,13 @@
               <w:lang w:val="en-US"/>
             </w:rPr>
           </w:pPr>
-          <w:hyperlink w:anchor="_Toc19869976" w:history="1">
+          <w:hyperlink w:anchor="_Toc20169691" w:history="1">
             <w:r>
               <w:rPr>
                 <w:rStyle w:val="Hyperlink"/>
                 <w:noProof/>
               </w:rPr>
-              <w:t>Versie</w:t>
+              <w:t>Inhoudsopgave</w:t>
             </w:r>
             <w:r>
               <w:rPr>
@@ -1242,7 +1413,7 @@
                 <w:noProof/>
                 <w:webHidden/>
               </w:rPr>
-              <w:instrText xml:space="preserve"> PAGEREF _Toc19869976 \h </w:instrText>
+              <w:instrText xml:space="preserve"> PAGEREF _Toc20169691 \h </w:instrText>
             </w:r>
             <w:r>
               <w:rPr>
@@ -1262,7 +1433,7 @@
                 <w:noProof/>
                 <w:webHidden/>
               </w:rPr>
-              <w:t>2</w:t>
+              <w:t>3</w:t>
             </w:r>
             <w:r>
               <w:rPr>
@@ -1286,13 +1457,13 @@
               <w:lang w:val="en-US"/>
             </w:rPr>
           </w:pPr>
-          <w:hyperlink w:anchor="_Toc19869977" w:history="1">
+          <w:hyperlink w:anchor="_Toc20169692" w:history="1">
             <w:r>
               <w:rPr>
                 <w:rStyle w:val="Hyperlink"/>
                 <w:noProof/>
               </w:rPr>
-              <w:t>Inhoudsopgave</w:t>
+              <w:t>Contents</w:t>
             </w:r>
             <w:r>
               <w:rPr>
@@ -1313,7 +1484,7 @@
                 <w:noProof/>
                 <w:webHidden/>
               </w:rPr>
-              <w:instrText xml:space="preserve"> PAGEREF _Toc19869977 \h </w:instrText>
+              <w:instrText xml:space="preserve"> PAGEREF _Toc20169692 \h </w:instrText>
             </w:r>
             <w:r>
               <w:rPr>
@@ -1357,13 +1528,13 @@
               <w:lang w:val="en-US"/>
             </w:rPr>
           </w:pPr>
-          <w:hyperlink w:anchor="_Toc19869978" w:history="1">
+          <w:hyperlink w:anchor="_Toc20169693" w:history="1">
             <w:r>
               <w:rPr>
                 <w:rStyle w:val="Hyperlink"/>
                 <w:noProof/>
               </w:rPr>
-              <w:t>Contents</w:t>
+              <w:t>Inleiding</w:t>
             </w:r>
             <w:r>
               <w:rPr>
@@ -1384,7 +1555,7 @@
                 <w:noProof/>
                 <w:webHidden/>
               </w:rPr>
-              <w:instrText xml:space="preserve"> PAGEREF _Toc19869978 \h </w:instrText>
+              <w:instrText xml:space="preserve"> PAGEREF _Toc20169693 \h </w:instrText>
             </w:r>
             <w:r>
               <w:rPr>
@@ -1404,7 +1575,7 @@
                 <w:noProof/>
                 <w:webHidden/>
               </w:rPr>
-              <w:t>3</w:t>
+              <w:t>4</w:t>
             </w:r>
             <w:r>
               <w:rPr>
@@ -1428,13 +1599,13 @@
               <w:lang w:val="en-US"/>
             </w:rPr>
           </w:pPr>
-          <w:hyperlink w:anchor="_Toc19869979" w:history="1">
+          <w:hyperlink w:anchor="_Toc20169694" w:history="1">
             <w:r>
               <w:rPr>
                 <w:rStyle w:val="Hyperlink"/>
                 <w:noProof/>
               </w:rPr>
-              <w:t>Inleiding</w:t>
+              <w:t>Bedrijf</w:t>
             </w:r>
             <w:r>
               <w:rPr>
@@ -1455,7 +1626,7 @@
                 <w:noProof/>
                 <w:webHidden/>
               </w:rPr>
-              <w:instrText xml:space="preserve"> PAGEREF _Toc19869979 \h </w:instrText>
+              <w:instrText xml:space="preserve"> PAGEREF _Toc20169694 \h </w:instrText>
             </w:r>
             <w:r>
               <w:rPr>
@@ -1499,13 +1670,13 @@
               <w:lang w:val="en-US"/>
             </w:rPr>
           </w:pPr>
-          <w:hyperlink w:anchor="_Toc19869980" w:history="1">
+          <w:hyperlink w:anchor="_Toc20169695" w:history="1">
             <w:r>
               <w:rPr>
                 <w:rStyle w:val="Hyperlink"/>
                 <w:noProof/>
               </w:rPr>
-              <w:t>Klant</w:t>
+              <w:t>Probleemstelling</w:t>
             </w:r>
             <w:r>
               <w:rPr>
@@ -1526,7 +1697,7 @@
                 <w:noProof/>
                 <w:webHidden/>
               </w:rPr>
-              <w:instrText xml:space="preserve"> PAGEREF _Toc19869980 \h </w:instrText>
+              <w:instrText xml:space="preserve"> PAGEREF _Toc20169695 \h </w:instrText>
             </w:r>
             <w:r>
               <w:rPr>
@@ -1570,13 +1741,13 @@
               <w:lang w:val="en-US"/>
             </w:rPr>
           </w:pPr>
-          <w:hyperlink w:anchor="_Toc19869981" w:history="1">
+          <w:hyperlink w:anchor="_Toc20169696" w:history="1">
             <w:r>
               <w:rPr>
                 <w:rStyle w:val="Hyperlink"/>
                 <w:noProof/>
               </w:rPr>
-              <w:t>Probleemstelling</w:t>
+              <w:t>Doelgroep(en)</w:t>
             </w:r>
             <w:r>
               <w:rPr>
@@ -1597,7 +1768,7 @@
                 <w:noProof/>
                 <w:webHidden/>
               </w:rPr>
-              <w:instrText xml:space="preserve"> PAGEREF _Toc19869981 \h </w:instrText>
+              <w:instrText xml:space="preserve"> PAGEREF _Toc20169696 \h </w:instrText>
             </w:r>
             <w:r>
               <w:rPr>
@@ -1641,13 +1812,13 @@
               <w:lang w:val="en-US"/>
             </w:rPr>
           </w:pPr>
-          <w:hyperlink w:anchor="_Toc19869982" w:history="1">
+          <w:hyperlink w:anchor="_Toc20169697" w:history="1">
             <w:r>
               <w:rPr>
                 <w:rStyle w:val="Hyperlink"/>
                 <w:noProof/>
               </w:rPr>
-              <w:t>Doelgroep(en)</w:t>
+              <w:t>Vormgeving</w:t>
             </w:r>
             <w:r>
               <w:rPr>
@@ -1668,7 +1839,7 @@
                 <w:noProof/>
                 <w:webHidden/>
               </w:rPr>
-              <w:instrText xml:space="preserve"> PAGEREF _Toc19869982 \h </w:instrText>
+              <w:instrText xml:space="preserve"> PAGEREF _Toc20169697 \h </w:instrText>
             </w:r>
             <w:r>
               <w:rPr>
@@ -1712,13 +1883,13 @@
               <w:lang w:val="en-US"/>
             </w:rPr>
           </w:pPr>
-          <w:hyperlink w:anchor="_Toc19869983" w:history="1">
+          <w:hyperlink w:anchor="_Toc20169698" w:history="1">
             <w:r>
               <w:rPr>
                 <w:rStyle w:val="Hyperlink"/>
                 <w:noProof/>
               </w:rPr>
-              <w:t>Vormgeving</w:t>
+              <w:t>Informatie</w:t>
             </w:r>
             <w:r>
               <w:rPr>
@@ -1739,7 +1910,7 @@
                 <w:noProof/>
                 <w:webHidden/>
               </w:rPr>
-              <w:instrText xml:space="preserve"> PAGEREF _Toc19869983 \h </w:instrText>
+              <w:instrText xml:space="preserve"> PAGEREF _Toc20169698 \h </w:instrText>
             </w:r>
             <w:r>
               <w:rPr>
@@ -1783,13 +1954,13 @@
               <w:lang w:val="en-US"/>
             </w:rPr>
           </w:pPr>
-          <w:hyperlink w:anchor="_Toc19869984" w:history="1">
+          <w:hyperlink w:anchor="_Toc20169699" w:history="1">
             <w:r>
               <w:rPr>
                 <w:rStyle w:val="Hyperlink"/>
                 <w:noProof/>
               </w:rPr>
-              <w:t>Informatie</w:t>
+              <w:t>Overig</w:t>
             </w:r>
             <w:r>
               <w:rPr>
@@ -1810,78 +1981,7 @@
                 <w:noProof/>
                 <w:webHidden/>
               </w:rPr>
-              <w:instrText xml:space="preserve"> PAGEREF _Toc19869984 \h </w:instrText>
-            </w:r>
-            <w:r>
-              <w:rPr>
-                <w:noProof/>
-                <w:webHidden/>
-              </w:rPr>
-            </w:r>
-            <w:r>
-              <w:rPr>
-                <w:noProof/>
-                <w:webHidden/>
-              </w:rPr>
-              <w:fldChar w:fldCharType="separate"/>
-            </w:r>
-            <w:r>
-              <w:rPr>
-                <w:noProof/>
-                <w:webHidden/>
-              </w:rPr>
-              <w:t>4</w:t>
-            </w:r>
-            <w:r>
-              <w:rPr>
-                <w:noProof/>
-                <w:webHidden/>
-              </w:rPr>
-              <w:fldChar w:fldCharType="end"/>
-            </w:r>
-          </w:hyperlink>
-        </w:p>
-        <w:p>
-          <w:pPr>
-            <w:pStyle w:val="Inhopg1"/>
-            <w:tabs>
-              <w:tab w:val="right" w:leader="dot" w:pos="9062"/>
-            </w:tabs>
-            <w:rPr>
-              <w:rFonts w:eastAsiaTheme="minorEastAsia"/>
-              <w:noProof/>
-              <w:color w:val="auto"/>
-              <w:lang w:val="en-US"/>
-            </w:rPr>
-          </w:pPr>
-          <w:hyperlink w:anchor="_Toc19869985" w:history="1">
-            <w:r>
-              <w:rPr>
-                <w:rStyle w:val="Hyperlink"/>
-                <w:noProof/>
-              </w:rPr>
-              <w:t>Overig</w:t>
-            </w:r>
-            <w:r>
-              <w:rPr>
-                <w:noProof/>
-                <w:webHidden/>
-              </w:rPr>
-              <w:tab/>
-            </w:r>
-            <w:r>
-              <w:rPr>
-                <w:noProof/>
-                <w:webHidden/>
-              </w:rPr>
-              <w:fldChar w:fldCharType="begin"/>
-            </w:r>
-            <w:r>
-              <w:rPr>
-                <w:noProof/>
-                <w:webHidden/>
-              </w:rPr>
-              <w:instrText xml:space="preserve"> PAGEREF _Toc19869985 \h </w:instrText>
+              <w:instrText xml:space="preserve"> PAGEREF _Toc20169699 \h </w:instrText>
             </w:r>
             <w:r>
               <w:rPr>
@@ -1938,7 +2038,7 @@
       </w:pPr>
       <w:bookmarkStart w:id="5" w:name="_Toc469485063"/>
       <w:bookmarkStart w:id="6" w:name="_Toc19176848"/>
-      <w:bookmarkStart w:id="7" w:name="_Toc19869979"/>
+      <w:bookmarkStart w:id="7" w:name="_Toc20169693"/>
       <w:bookmarkEnd w:id="5"/>
       <w:r>
         <w:lastRenderedPageBreak/>
@@ -1971,11 +2071,13 @@
       </w:pPr>
       <w:bookmarkStart w:id="8" w:name="_Toc469485064"/>
       <w:bookmarkStart w:id="9" w:name="_Toc440616373"/>
+      <w:bookmarkStart w:id="10" w:name="_Toc20169694"/>
       <w:bookmarkEnd w:id="8"/>
       <w:bookmarkEnd w:id="9"/>
       <w:r>
         <w:t>Bedrijf</w:t>
       </w:r>
+      <w:bookmarkEnd w:id="10"/>
     </w:p>
     <w:p>
       <w:pPr>
@@ -2071,13 +2173,13 @@
       <w:pPr>
         <w:pStyle w:val="Kop1"/>
       </w:pPr>
-      <w:bookmarkStart w:id="10" w:name="_Toc469485065"/>
-      <w:bookmarkStart w:id="11" w:name="_Toc19869981"/>
-      <w:bookmarkEnd w:id="10"/>
+      <w:bookmarkStart w:id="11" w:name="_Toc469485065"/>
+      <w:bookmarkStart w:id="12" w:name="_Toc20169695"/>
+      <w:bookmarkEnd w:id="11"/>
       <w:r>
         <w:t>Probleemstelling</w:t>
       </w:r>
-      <w:bookmarkEnd w:id="11"/>
+      <w:bookmarkEnd w:id="12"/>
     </w:p>
     <w:p>
       <w:pPr>
@@ -2109,13 +2211,13 @@
       <w:pPr>
         <w:pStyle w:val="Kop1"/>
       </w:pPr>
-      <w:bookmarkStart w:id="12" w:name="_Toc469485066"/>
-      <w:bookmarkStart w:id="13" w:name="_Toc19869982"/>
-      <w:bookmarkEnd w:id="12"/>
+      <w:bookmarkStart w:id="13" w:name="_Toc469485066"/>
+      <w:bookmarkStart w:id="14" w:name="_Toc20169696"/>
+      <w:bookmarkEnd w:id="13"/>
       <w:r>
         <w:t>Doelgroep(en)</w:t>
       </w:r>
-      <w:bookmarkEnd w:id="13"/>
+      <w:bookmarkEnd w:id="14"/>
     </w:p>
     <w:p>
       <w:r>
@@ -2159,15 +2261,15 @@
       <w:pPr>
         <w:pStyle w:val="Kop1"/>
       </w:pPr>
-      <w:bookmarkStart w:id="14" w:name="_Toc440616375"/>
-      <w:bookmarkStart w:id="15" w:name="_Toc469485067"/>
-      <w:bookmarkStart w:id="16" w:name="_Toc19869983"/>
-      <w:bookmarkEnd w:id="14"/>
+      <w:bookmarkStart w:id="15" w:name="_Toc440616375"/>
+      <w:bookmarkStart w:id="16" w:name="_Toc469485067"/>
+      <w:bookmarkStart w:id="17" w:name="_Toc20169697"/>
       <w:bookmarkEnd w:id="15"/>
+      <w:bookmarkEnd w:id="16"/>
       <w:r>
         <w:t>Vormgeving</w:t>
       </w:r>
-      <w:bookmarkEnd w:id="16"/>
+      <w:bookmarkEnd w:id="17"/>
     </w:p>
     <w:p>
       <w:r>
@@ -2179,15 +2281,15 @@
       <w:pPr>
         <w:pStyle w:val="Kop1"/>
       </w:pPr>
-      <w:bookmarkStart w:id="17" w:name="_Toc4406163761"/>
-      <w:bookmarkStart w:id="18" w:name="_Toc469485068"/>
-      <w:bookmarkStart w:id="19" w:name="_Toc19869984"/>
-      <w:bookmarkEnd w:id="17"/>
+      <w:bookmarkStart w:id="18" w:name="_Toc4406163761"/>
+      <w:bookmarkStart w:id="19" w:name="_Toc469485068"/>
+      <w:bookmarkStart w:id="20" w:name="_Toc20169698"/>
       <w:bookmarkEnd w:id="18"/>
+      <w:bookmarkEnd w:id="19"/>
       <w:r>
         <w:t>Informatie</w:t>
       </w:r>
-      <w:bookmarkEnd w:id="19"/>
+      <w:bookmarkEnd w:id="20"/>
     </w:p>
     <w:p>
       <w:pPr>
@@ -2254,7 +2356,7 @@
           <w:szCs w:val="20"/>
         </w:rPr>
       </w:pPr>
-      <w:commentRangeStart w:id="20"/>
+      <w:commentRangeStart w:id="21"/>
       <w:r>
         <w:rPr>
           <w:rFonts w:ascii="Calibri" w:hAnsi="Calibri"/>
@@ -2560,7 +2662,7 @@
         </w:rPr>
         <w:t>een gebruiker kan meerdere rollen hebben</w:t>
       </w:r>
-      <w:commentRangeEnd w:id="20"/>
+      <w:commentRangeEnd w:id="21"/>
       <w:r>
         <w:rPr>
           <w:rStyle w:val="Verwijzingopmerking"/>
@@ -2568,7 +2670,7 @@
           <w:color w:val="00000A"/>
           <w:lang w:eastAsia="en-US"/>
         </w:rPr>
-        <w:commentReference w:id="20"/>
+        <w:commentReference w:id="21"/>
       </w:r>
     </w:p>
     <w:p>
@@ -2599,13 +2701,13 @@
       <w:pPr>
         <w:pStyle w:val="Kop1"/>
       </w:pPr>
-      <w:bookmarkStart w:id="21" w:name="_Toc469485069"/>
-      <w:bookmarkStart w:id="22" w:name="_Toc19869985"/>
-      <w:bookmarkEnd w:id="21"/>
+      <w:bookmarkStart w:id="22" w:name="_Toc469485069"/>
+      <w:bookmarkStart w:id="23" w:name="_Toc20169699"/>
+      <w:bookmarkEnd w:id="22"/>
       <w:r>
         <w:t>Overig</w:t>
       </w:r>
-      <w:bookmarkEnd w:id="22"/>
+      <w:bookmarkEnd w:id="23"/>
     </w:p>
     <w:p>
       <w:pPr>
@@ -2666,7 +2768,7 @@
 
 <file path=word/comments.xml><?xml version="1.0" encoding="utf-8"?>
 <w:comments xmlns:wpc="http://schemas.microsoft.com/office/word/2010/wordprocessingCanvas" xmlns:cx="http://schemas.microsoft.com/office/drawing/2014/chartex" xmlns:cx1="http://schemas.microsoft.com/office/drawing/2015/9/8/chartex" xmlns:cx2="http://schemas.microsoft.com/office/drawing/2015/10/21/chartex" xmlns:cx3="http://schemas.microsoft.com/office/drawing/2016/5/9/chartex" xmlns:cx4="http://schemas.microsoft.com/office/drawing/2016/5/10/chartex" xmlns:cx5="http://schemas.microsoft.com/office/drawing/2016/5/11/chartex" xmlns:cx6="http://schemas.microsoft.com/office/drawing/2016/5/12/chartex" xmlns:cx7="http://schemas.microsoft.com/office/drawing/2016/5/13/chartex" xmlns:cx8="http://schemas.microsoft.com/office/drawing/2016/5/14/chartex" xmlns:mc="http://schemas.openxmlformats.org/markup-compatibility/2006" xmlns:aink="http://schemas.microsoft.com/office/drawing/2016/ink" xmlns:am3d="http://schemas.microsoft.com/office/drawing/2017/model3d" xmlns:o="urn:schemas-microsoft-com:office:office" xmlns:r="http://schemas.openxmlformats.org/officeDocument/2006/relationships" xmlns:m="http://schemas.openxmlformats.org/officeDocument/2006/math" xmlns:v="urn:schemas-microsoft-com:vml" xmlns:wp14="http://schemas.microsoft.com/office/word/2010/wordprocessingDrawing" xmlns:wp="http://schemas.openxmlformats.org/drawingml/2006/wordprocessingDrawing" xmlns:w10="urn:schemas-microsoft-com:office:word" xmlns:w="http://schemas.openxmlformats.org/wordprocessingml/2006/main" xmlns:w14="http://schemas.microsoft.com/office/word/2010/wordml" xmlns:w15="http://schemas.microsoft.com/office/word/2012/wordml" xmlns:w16cid="http://schemas.microsoft.com/office/word/2016/wordml/cid" xmlns:w16se="http://schemas.microsoft.com/office/word/2015/wordml/symex" xmlns:wpg="http://schemas.microsoft.com/office/word/2010/wordprocessingGroup" xmlns:wpi="http://schemas.microsoft.com/office/word/2010/wordprocessingInk" xmlns:wne="http://schemas.microsoft.com/office/word/2006/wordml" xmlns:wps="http://schemas.microsoft.com/office/word/2010/wordprocessingShape" mc:Ignorable="w14 w15 w16se w16cid wp14">
-  <w:comment w:id="20" w:author="Nuha Camara" w:date="2019-09-11T15:08:00Z" w:initials="NC">
+  <w:comment w:id="21" w:author="Nuha Camara" w:date="2019-09-11T15:08:00Z" w:initials="NC">
     <w:p>
       <w:pPr>
         <w:pStyle w:val="Tekstopmerking"/>
@@ -6129,7 +6231,7 @@
 </file>
 
 <file path=customXml/itemProps1.xml><?xml version="1.0" encoding="utf-8"?>
-<ds:datastoreItem xmlns:ds="http://schemas.openxmlformats.org/officeDocument/2006/customXml" ds:itemID="{D5117745-F164-4580-B050-908DB60346E1}">
+<ds:datastoreItem xmlns:ds="http://schemas.openxmlformats.org/officeDocument/2006/customXml" ds:itemID="{A34C9625-20A0-4B1C-B7C1-564F15D6D009}">
   <ds:schemaRefs>
     <ds:schemaRef ds:uri="http://schemas.openxmlformats.org/officeDocument/2006/bibliography"/>
   </ds:schemaRefs>
